--- a/DOCX-es/main_courses/Carne burguidiana.docx
+++ b/DOCX-es/main_courses/Carne burguidiana.docx
@@ -7,7 +7,7 @@
         <w:pStyle w:val="Heading3"/>
       </w:pPr>
       <w:r>
-        <w:t>Carne burguidiana</w:t>
+        <w:t>ternera bourguignon</w:t>
       </w:r>
     </w:p>
     <w:p>
@@ -25,7 +25,7 @@
     </w:p>
     <w:p>
       <w:r>
-        <w:t>800 g de carne de res para Bourguignon (carne de res "para cocinar a fuego lento" juega carne de res ...) detallada en pedazos</w:t>
+        <w:t>800 g de ternera para bourguignon (ternera “para cocer a fuego lento”, carrillada de ternera, etc.) desmenuzada</w:t>
       </w:r>
     </w:p>
     <w:p>
@@ -45,7 +45,7 @@
     </w:p>
     <w:p>
       <w:r>
-        <w:t>4 hongos de París</w:t>
+        <w:t>4 champiñones</w:t>
       </w:r>
     </w:p>
     <w:p>
@@ -60,17 +60,17 @@
     </w:p>
     <w:p>
       <w:r>
-        <w:t>100 g de tocino</w:t>
-      </w:r>
-    </w:p>
-    <w:p>
-      <w:r>
-        <w:t>30 cl de caldo de vegetales (hecho con 1 cubo de caldo disuelto en agua caliente)</w:t>
-      </w:r>
-    </w:p>
-    <w:p>
-      <w:r>
-        <w:t>250 ml de vino tinto</w:t>
+        <w:t>100 gramos de tocino</w:t>
+      </w:r>
+    </w:p>
+    <w:p>
+      <w:r>
+        <w:t>30 cl de caldo de verduras (elaborado con 1 pastilla de caldo disuelta en agua caliente)</w:t>
+      </w:r>
+    </w:p>
+    <w:p>
+      <w:r>
+        <w:t>250 mililitros de vino tinto</w:t>
       </w:r>
     </w:p>
     <w:p>
@@ -80,7 +80,7 @@
     </w:p>
     <w:p>
       <w:r>
-        <w:t>1 Bouquet Garni (Laurel, tomillo, etc.)</w:t>
+        <w:t>1 bouquet garni (laurel, tomillo, etc.)</w:t>
       </w:r>
     </w:p>
     <w:p>
@@ -97,7 +97,7 @@
         <w:ind w:left="709"/>
       </w:pPr>
       <w:r>
-        <w:t>Esta receta tradicional requiere un largo tiempo de cocción. Cuanto más esté a fuego lento la carne, mejor será. La carne de carne de Borgoña también estará muy bien calentada al día siguiente.</w:t>
+        <w:t>Esta receta tradicional requiere un tiempo de cocción prolongado. Cuanto más tiempo se cocine a fuego lento la carne, mejor quedará. La ternera bourguignon también estará muy buena recalentada al día siguiente.</w:t>
       </w:r>
     </w:p>
     <w:p>
@@ -116,7 +116,7 @@
         </w:numPr>
       </w:pPr>
       <w:r>
-        <w:t>Si es posible, el día anterior, marine la carne con el Bouquet Garni en el vino.</w:t>
+        <w:t>Si es posible, el día anterior, marinar en vino la carne con el bouquet garni.</w:t>
       </w:r>
     </w:p>
     <w:p>
@@ -128,7 +128,7 @@
         </w:numPr>
       </w:pPr>
       <w:r>
-        <w:t>El mismo día, pele las zanahorias y las cebollas, córtelas en rodajas (gruesas para zanahorias, 3-4 mm) y dore en el aceite en una cacerola.</w:t>
+        <w:t>El mismo día, pelar las zanahorias y las cebollas, cortarlas en rodajas (lo suficientemente gruesas para las zanahorias, 3-4 mm) y dorarlas en aceite en una cazuela.</w:t>
       </w:r>
     </w:p>
     <w:p>
@@ -140,7 +140,7 @@
         </w:numPr>
       </w:pPr>
       <w:r>
-        <w:t>Agregue el tocino y el ajo picado</w:t>
+        <w:t>Agrega el tocino y el ajo picado.</w:t>
       </w:r>
     </w:p>
     <w:p>
@@ -152,7 +152,7 @@
         </w:numPr>
       </w:pPr>
       <w:r>
-        <w:t>Retire las verduras y el tocino de la cacerola y reserve.</w:t>
+        <w:t>Retiramos las verduras y el tocino de la cazuela y reservamos.</w:t>
       </w:r>
     </w:p>
     <w:p>
@@ -164,7 +164,7 @@
         </w:numPr>
       </w:pPr>
       <w:r>
-        <w:t>Con un skimmer, retire la carne de la marinada y dora en la cacerola. Cuando la carne esté dorada, agregue la harina y distribuya bien, revolviendo.</w:t>
+        <w:t>Con una espumadera, retira la carne de su adobo y dórala en la cazuela. Cuando la carne esté bien dorada añadir la harina y distribuir bien sin dejar de remover.</w:t>
       </w:r>
     </w:p>
     <w:p>
@@ -176,7 +176,7 @@
         </w:numPr>
       </w:pPr>
       <w:r>
-        <w:t>Luego agregue las verduras a la cacerola, el caldo y el vino con el Bouquet Garni.</w:t>
+        <w:t>Luego añade las verduras, el caldo y el vino a la cazuela con el bouquet garni.</w:t>
       </w:r>
     </w:p>
     <w:p>
@@ -188,7 +188,7 @@
         </w:numPr>
       </w:pPr>
       <w:r>
-        <w:t>Sal, pimienta y cocine a fuego lento durante 3 horas.</w:t>
+        <w:t>Agrega sal y pimienta y cocina a fuego lento durante 3 horas.</w:t>
       </w:r>
     </w:p>
     <w:p>
@@ -200,7 +200,7 @@
         </w:numPr>
       </w:pPr>
       <w:r>
-        <w:t>Luego agregue los champiñones lavados, manchados y córtelo en tiras. Cocine por otros 30 minutos.</w:t>
+        <w:t>A continuación añadimos las setas lavadas, descascaradas y cortadas en tiras. Dejar cocer otros 30 minutos.</w:t>
       </w:r>
     </w:p>
     <w:p>
@@ -209,7 +209,7 @@
         <w:ind w:left="1428"/>
       </w:pPr>
       <w:r>
-        <w:t>La salsa debe estar vinculada pero no gruesa. De lo contrario, agregue un poco de agua.</w:t>
+        <w:t>La salsa debe quedar espesa pero no espesa. En caso contrario, añade un poco de agua.</w:t>
       </w:r>
     </w:p>
     <w:p>
@@ -222,7 +222,7 @@
     </w:p>
     <w:p>
       <w:r>
-        <w:t>Usos acompañados de papas de vapor o tagliatelle.</w:t>
+        <w:t>Servido con patatas al vapor o tallarines.</w:t>
       </w:r>
     </w:p>
     <w:p>
@@ -345,7 +345,7 @@
         <w:rFonts w:asciiTheme="minorHAnsi" w:eastAsiaTheme="minorHAnsi" w:hAnsiTheme="minorHAnsi" w:cstheme="minorBidi"/>
         <w:sz w:val="22"/>
         <w:szCs w:val="22"/>
-        <w:lang w:val="sp-ES" w:eastAsia="en-US" w:bidi="ar-SA"/>
+        <w:lang w:val="es-ES" w:eastAsia="en-US" w:bidi="ar-SA"/>
       </w:rPr>
     </w:rPrDefault>
     <w:pPrDefault>
